--- a/Arina_Marchenko/report/Star Schema Basics task6.docx
+++ b/Arina_Marchenko/report/Star Schema Basics task6.docx
@@ -28,11 +28,21 @@
             <w:pPr>
               <w:pStyle w:val="CompanyName"/>
             </w:pPr>
-            <w:fldSimple w:instr=" DOCPROPERTY  Company  \* MERGEFORMAT ">
-              <w:r>
-                <w:t>EPAM Systems, RD Dep.</w:t>
-              </w:r>
-            </w:fldSimple>
+            <w:r>
+              <w:fldChar w:fldCharType="begin"/>
+            </w:r>
+            <w:r>
+              <w:instrText xml:space="preserve"> DOCPROPERTY  Company  \* MERGEFORMAT </w:instrText>
+            </w:r>
+            <w:r>
+              <w:fldChar w:fldCharType="separate"/>
+            </w:r>
+            <w:r>
+              <w:t>EPAM Systems, RD Dep.</w:t>
+            </w:r>
+            <w:r>
+              <w:fldChar w:fldCharType="end"/>
+            </w:r>
           </w:p>
         </w:tc>
       </w:tr>
@@ -1395,7 +1405,14 @@
           <w:lang w:val="en-US"/>
         </w:rPr>
         <w:lastRenderedPageBreak/>
-        <w:t>The business procass is a sales product. Dimensions show detail information about sales like customer name, product description, category name, address of store and so on.</w:t>
+        <w:t>The business proce</w:t>
+      </w:r>
+      <w:r>
+        <w:rPr>
+          <w:noProof/>
+          <w:lang w:val="en-US"/>
+        </w:rPr>
+        <w:t>ss is a sales product. Dimensions show detail information about sales like customer name, product description, category name, address of store and so on.</w:t>
       </w:r>
     </w:p>
     <w:p>
@@ -1622,15 +1639,7 @@
         <w:rPr>
           <w:color w:val="auto"/>
         </w:rPr>
-        <w:t>Analyt</w:t>
-      </w:r>
-      <w:bookmarkStart w:id="4" w:name="_GoBack"/>
-      <w:bookmarkEnd w:id="4"/>
-      <w:r>
-        <w:rPr>
-          <w:color w:val="auto"/>
-        </w:rPr>
-        <w:t>ical</w:t>
+        <w:t>Analytical</w:t>
       </w:r>
       <w:proofErr w:type="spellEnd"/>
       <w:r>
@@ -1912,7 +1921,15 @@
         <w:rPr>
           <w:lang w:val="en-US"/>
         </w:rPr>
-        <w:t xml:space="preserve">With the help of data warehouse, it would be easier to find the information about cars, building different types of reports. In addition, it could be possible to see the difference in sales per years or per model, or per price. </w:t>
+        <w:t xml:space="preserve">With the help of data warehouse, it would be easier to find the information about cars, building different types of reports. In addition, it could be possible to see the difference in sales per years </w:t>
+      </w:r>
+      <w:bookmarkStart w:id="4" w:name="_GoBack"/>
+      <w:bookmarkEnd w:id="4"/>
+      <w:r>
+        <w:rPr>
+          <w:lang w:val="en-US"/>
+        </w:rPr>
+        <w:t xml:space="preserve">or per model, or per price. </w:t>
       </w:r>
       <w:r>
         <w:rPr>
@@ -2164,27 +2181,14 @@
           <w:r>
             <w:t>/</w:t>
           </w:r>
-          <w:r>
-            <w:fldChar w:fldCharType="begin"/>
-          </w:r>
-          <w:r>
-            <w:instrText xml:space="preserve"> NUMPAGES </w:instrText>
-          </w:r>
-          <w:r>
-            <w:fldChar w:fldCharType="separate"/>
-          </w:r>
-          <w:r>
-            <w:rPr>
-              <w:noProof/>
-            </w:rPr>
-            <w:t>5</w:t>
-          </w:r>
-          <w:r>
-            <w:rPr>
-              <w:noProof/>
-            </w:rPr>
-            <w:fldChar w:fldCharType="end"/>
-          </w:r>
+          <w:fldSimple w:instr=" NUMPAGES ">
+            <w:r>
+              <w:rPr>
+                <w:noProof/>
+              </w:rPr>
+              <w:t>5</w:t>
+            </w:r>
+          </w:fldSimple>
         </w:p>
       </w:tc>
     </w:tr>
@@ -2415,32 +2419,7 @@
               <w:sz w:val="16"/>
               <w:szCs w:val="16"/>
             </w:rPr>
-            <w:t>0</w:t>
-          </w:r>
-          <w:r>
-            <w:rPr>
-              <w:noProof/>
-              <w:sz w:val="16"/>
-              <w:szCs w:val="16"/>
-              <w:lang w:val="en-US"/>
-            </w:rPr>
-            <w:t>8</w:t>
-          </w:r>
-          <w:r>
-            <w:rPr>
-              <w:noProof/>
-              <w:sz w:val="16"/>
-              <w:szCs w:val="16"/>
-            </w:rPr>
-            <w:t>-ноя-2017 22:2</w:t>
-          </w:r>
-          <w:r>
-            <w:rPr>
-              <w:noProof/>
-              <w:sz w:val="16"/>
-              <w:szCs w:val="16"/>
-            </w:rPr>
-            <w:t>9</w:t>
+            <w:t>08-ноя-2017 23:23</w:t>
           </w:r>
           <w:r>
             <w:rPr>
@@ -2470,7 +2449,6 @@
     <w:lvl w:ilvl="0">
       <w:start w:val="1"/>
       <w:numFmt w:val="decimal"/>
-      <w:pStyle w:val="1"/>
       <w:lvlText w:val="%1."/>
       <w:legacy w:legacy="1" w:legacySpace="120" w:legacyIndent="720"/>
       <w:lvlJc w:val="left"/>
@@ -2481,7 +2459,6 @@
     <w:lvl w:ilvl="1">
       <w:start w:val="1"/>
       <w:numFmt w:val="decimal"/>
-      <w:pStyle w:val="2"/>
       <w:lvlText w:val="%1.%2."/>
       <w:legacy w:legacy="1" w:legacySpace="120" w:legacyIndent="720"/>
       <w:lvlJc w:val="left"/>
@@ -2492,7 +2469,6 @@
     <w:lvl w:ilvl="2">
       <w:start w:val="1"/>
       <w:numFmt w:val="decimal"/>
-      <w:pStyle w:val="3"/>
       <w:lvlText w:val="%1.%2.%3."/>
       <w:legacy w:legacy="1" w:legacySpace="120" w:legacyIndent="720"/>
       <w:lvlJc w:val="left"/>
@@ -2503,7 +2479,6 @@
     <w:lvl w:ilvl="3">
       <w:start w:val="1"/>
       <w:numFmt w:val="decimal"/>
-      <w:pStyle w:val="4"/>
       <w:lvlText w:val="%1.%2.%3.%4."/>
       <w:legacy w:legacy="1" w:legacySpace="120" w:legacyIndent="720"/>
       <w:lvlJc w:val="left"/>
@@ -2514,7 +2489,6 @@
     <w:lvl w:ilvl="4">
       <w:start w:val="1"/>
       <w:numFmt w:val="decimal"/>
-      <w:pStyle w:val="5"/>
       <w:lvlText w:val="%1.%2.%3.%4.%5."/>
       <w:legacy w:legacy="1" w:legacySpace="120" w:legacyIndent="720"/>
       <w:lvlJc w:val="left"/>
@@ -2525,7 +2499,6 @@
     <w:lvl w:ilvl="5">
       <w:start w:val="1"/>
       <w:numFmt w:val="decimal"/>
-      <w:pStyle w:val="6"/>
       <w:lvlText w:val="%1.%2.%3.%4.%5.%6."/>
       <w:legacy w:legacy="1" w:legacySpace="120" w:legacyIndent="720"/>
       <w:lvlJc w:val="left"/>
@@ -2536,7 +2509,6 @@
     <w:lvl w:ilvl="6">
       <w:start w:val="1"/>
       <w:numFmt w:val="decimal"/>
-      <w:pStyle w:val="7"/>
       <w:lvlText w:val="%1.%2.%3.%4.%5.%6.%7."/>
       <w:legacy w:legacy="1" w:legacySpace="120" w:legacyIndent="720"/>
       <w:lvlJc w:val="left"/>
@@ -2547,7 +2519,6 @@
     <w:lvl w:ilvl="7">
       <w:start w:val="1"/>
       <w:numFmt w:val="decimal"/>
-      <w:pStyle w:val="8"/>
       <w:lvlText w:val="%1.%2.%3.%4.%5.%6.%7.%8."/>
       <w:legacy w:legacy="1" w:legacySpace="120" w:legacyIndent="720"/>
       <w:lvlJc w:val="left"/>
@@ -2558,7 +2529,6 @@
     <w:lvl w:ilvl="8">
       <w:start w:val="1"/>
       <w:numFmt w:val="decimal"/>
-      <w:pStyle w:val="9"/>
       <w:lvlText w:val="%1.%2.%3.%4.%5.%6.%7.%8.%9."/>
       <w:legacy w:legacy="1" w:legacySpace="120" w:legacyIndent="720"/>
       <w:lvlJc w:val="left"/>
